--- a/Task2.docx
+++ b/Task2.docx
@@ -4,7 +4,25 @@
   <w:body>
     <w:p>
       <w:r>
-        <w:t>The below graphs show the results of a model with sigmoid activation in all neurons, trained for 500 epochs. A final test accuracy of 84.4% was achieved, while only 80.3% was achieved in training. This is the output of task 1.</w:t>
+        <w:t>The below graphs show the results of a model with sigmoid activation in all neurons, trained for 500 epochs. A final test accuracy of</w:t>
+      </w:r>
+      <w:r>
+        <w:t xml:space="preserve"> 93.2</w:t>
+      </w:r>
+      <w:r>
+        <w:t>% was achieved, while</w:t>
+      </w:r>
+      <w:r>
+        <w:t xml:space="preserve"> 94</w:t>
+      </w:r>
+      <w:r>
+        <w:t xml:space="preserve">.3% was achieved in training. </w:t>
+      </w:r>
+      <w:r>
+        <w:t>The following graphs show</w:t>
+      </w:r>
+      <w:r>
+        <w:t xml:space="preserve"> the output of task 1.</w:t>
       </w:r>
     </w:p>
     <w:p>
@@ -16,10 +34,10 @@
           <w:noProof/>
         </w:rPr>
         <w:drawing>
-          <wp:inline distT="0" distB="0" distL="0" distR="0" wp14:anchorId="58416D8B" wp14:editId="0F3136AF">
-            <wp:extent cx="2194838" cy="1440000"/>
+          <wp:inline distT="0" distB="0" distL="0" distR="0" wp14:anchorId="777BB48A" wp14:editId="76D4F9A9">
+            <wp:extent cx="2160000" cy="1440000"/>
             <wp:effectExtent l="0" t="0" r="0" b="8255"/>
-            <wp:docPr id="2" name="Picture 2" descr="Chart, line chart&#10;&#10;Description automatically generated"/>
+            <wp:docPr id="14" name="Picture 14" descr="Chart, line chart&#10;&#10;Description automatically generated"/>
             <wp:cNvGraphicFramePr>
               <a:graphicFrameLocks xmlns:a="http://schemas.openxmlformats.org/drawingml/2006/main" noChangeAspect="1"/>
             </wp:cNvGraphicFramePr>
@@ -27,53 +45,7 @@
               <a:graphicData uri="http://schemas.openxmlformats.org/drawingml/2006/picture">
                 <pic:pic xmlns:pic="http://schemas.openxmlformats.org/drawingml/2006/picture">
                   <pic:nvPicPr>
-                    <pic:cNvPr id="2" name="Picture 2" descr="Chart, line chart&#10;&#10;Description automatically generated"/>
-                    <pic:cNvPicPr/>
-                  </pic:nvPicPr>
-                  <pic:blipFill>
-                    <a:blip r:embed="rId4">
-                      <a:extLst>
-                        <a:ext uri="{28A0092B-C50C-407E-A947-70E740481C1C}">
-                          <a14:useLocalDpi xmlns:a14="http://schemas.microsoft.com/office/drawing/2010/main" val="0"/>
-                        </a:ext>
-                      </a:extLst>
-                    </a:blip>
-                    <a:stretch>
-                      <a:fillRect/>
-                    </a:stretch>
-                  </pic:blipFill>
-                  <pic:spPr>
-                    <a:xfrm>
-                      <a:off x="0" y="0"/>
-                      <a:ext cx="2194838" cy="1440000"/>
-                    </a:xfrm>
-                    <a:prstGeom prst="rect">
-                      <a:avLst/>
-                    </a:prstGeom>
-                  </pic:spPr>
-                </pic:pic>
-              </a:graphicData>
-            </a:graphic>
-          </wp:inline>
-        </w:drawing>
-      </w:r>
-      <w:r>
-        <w:rPr>
-          <w:noProof/>
-        </w:rPr>
-        <w:drawing>
-          <wp:inline distT="0" distB="0" distL="0" distR="0" wp14:anchorId="38CCB989" wp14:editId="28307E27">
-            <wp:extent cx="2229677" cy="1440000"/>
-            <wp:effectExtent l="0" t="0" r="0" b="8255"/>
-            <wp:docPr id="3" name="Picture 3" descr="Chart, line chart&#10;&#10;Description automatically generated"/>
-            <wp:cNvGraphicFramePr>
-              <a:graphicFrameLocks xmlns:a="http://schemas.openxmlformats.org/drawingml/2006/main" noChangeAspect="1"/>
-            </wp:cNvGraphicFramePr>
-            <a:graphic xmlns:a="http://schemas.openxmlformats.org/drawingml/2006/main">
-              <a:graphicData uri="http://schemas.openxmlformats.org/drawingml/2006/picture">
-                <pic:pic xmlns:pic="http://schemas.openxmlformats.org/drawingml/2006/picture">
-                  <pic:nvPicPr>
-                    <pic:cNvPr id="3" name="Picture 3" descr="Chart, line chart&#10;&#10;Description automatically generated"/>
+                    <pic:cNvPr id="14" name="Picture 14" descr="Chart, line chart&#10;&#10;Description automatically generated"/>
                     <pic:cNvPicPr/>
                   </pic:nvPicPr>
                   <pic:blipFill>
@@ -91,7 +63,7 @@
                   <pic:spPr>
                     <a:xfrm>
                       <a:off x="0" y="0"/>
-                      <a:ext cx="2229677" cy="1440000"/>
+                      <a:ext cx="2160000" cy="1440000"/>
                     </a:xfrm>
                     <a:prstGeom prst="rect">
                       <a:avLst/>
@@ -103,34 +75,15 @@
           </wp:inline>
         </w:drawing>
       </w:r>
-    </w:p>
-    <w:p>
-      <w:r>
-        <w:t>Initially from looking at the graphs, it looks like there was still room</w:t>
-      </w:r>
-      <w:r>
-        <w:t xml:space="preserve"> for improvement with regards to accuracy. As such, I started by increasing the number of epochs I trained the model for. </w:t>
-      </w:r>
-      <w:r>
-        <w:t>Results from 5000 epochs of training can be seen below. The test accuracy plateaued at around 4000 epochs, while the train accuracy kept improving. This, combined with the graph of the errors, indicates that the model began overfitting. As such, going forward 4000 epochs will be used for training.</w:t>
-      </w:r>
-    </w:p>
-    <w:p>
-      <w:pPr>
-        <w:jc w:val="center"/>
-      </w:pPr>
-      <w:r>
-        <w:br/>
-      </w:r>
       <w:r>
         <w:rPr>
           <w:noProof/>
         </w:rPr>
         <w:drawing>
-          <wp:inline distT="0" distB="0" distL="0" distR="0" wp14:anchorId="107A8260" wp14:editId="7A1780A2">
+          <wp:inline distT="0" distB="0" distL="0" distR="0" wp14:anchorId="040C6AA8" wp14:editId="62125D44">
             <wp:extent cx="2194839" cy="1440000"/>
             <wp:effectExtent l="0" t="0" r="0" b="8255"/>
-            <wp:docPr id="6" name="Picture 6" descr="Chart, line chart&#10;&#10;Description automatically generated with medium confidence"/>
+            <wp:docPr id="15" name="Picture 15" descr="Chart&#10;&#10;Description automatically generated with medium confidence"/>
             <wp:cNvGraphicFramePr>
               <a:graphicFrameLocks xmlns:a="http://schemas.openxmlformats.org/drawingml/2006/main" noChangeAspect="1"/>
             </wp:cNvGraphicFramePr>
@@ -138,7 +91,7 @@
               <a:graphicData uri="http://schemas.openxmlformats.org/drawingml/2006/picture">
                 <pic:pic xmlns:pic="http://schemas.openxmlformats.org/drawingml/2006/picture">
                   <pic:nvPicPr>
-                    <pic:cNvPr id="6" name="Picture 6" descr="Chart, line chart&#10;&#10;Description automatically generated with medium confidence"/>
+                    <pic:cNvPr id="15" name="Picture 15" descr="Chart&#10;&#10;Description automatically generated with medium confidence"/>
                     <pic:cNvPicPr/>
                   </pic:nvPicPr>
                   <pic:blipFill>
@@ -168,15 +121,71 @@
           </wp:inline>
         </w:drawing>
       </w:r>
+    </w:p>
+    <w:p>
+      <w:r>
+        <w:rPr>
+          <w:b/>
+          <w:bCs/>
+        </w:rPr>
+        <w:t>Test/Train Split</w:t>
+      </w:r>
+      <w:r>
+        <w:t xml:space="preserve">: The original split was 50/50. </w:t>
+      </w:r>
+      <w:r>
+        <w:t xml:space="preserve">Increasing this to have 70% test data resulted in much lower accuracy. Train accuracy dropped to 77.3%, and test accuracy dropped to 85.7%. This makes sense as the model has much less data to train on, and so each epoch makes less </w:t>
+      </w:r>
+      <w:r>
+        <w:t>of a difference on the weights.</w:t>
+      </w:r>
+      <w:r>
+        <w:t xml:space="preserve"> Flipping these percentages and having 30% test data let to a slight improvement in accuracy. Each batch has slightly more data to work with and as such, gave a test accuracy of 94%, and a train accuracy of 93.6%.</w:t>
+      </w:r>
+    </w:p>
+    <w:p>
+      <w:r>
+        <w:rPr>
+          <w:b/>
+          <w:bCs/>
+        </w:rPr>
+        <w:t>Number of Neurons in Hidden Layer</w:t>
+      </w:r>
+      <w:r>
+        <w:t>: The original amount was 5 neurons. Unsurprisingly, this yielded a lower accuracy. The test accuracy only reached 87.3%. This will be because the model did not have enough weights to properly adjust for different datapoints. Surprisingly, increasing the number of nodes did not improve the test accuracy at all. All values from 5 up to 12 resulted in a slightly worse accuracy, ranging from 89% to 94%.</w:t>
+      </w:r>
+    </w:p>
+    <w:p>
+      <w:r>
+        <w:rPr>
+          <w:b/>
+          <w:bCs/>
+        </w:rPr>
+        <w:t>Number of Epochs</w:t>
+      </w:r>
+      <w:r>
+        <w:t xml:space="preserve">: The original number of epochs was 500. </w:t>
+      </w:r>
+      <w:r>
+        <w:t xml:space="preserve">Dropping the epochs by a factor of 10 to 50 yielded a much lower accuracy as the model simply was not given enough time to train. Test accuracy only reached 64%. On the other hand, increasing the epochs by a factor of 10 had much less of an impact. 5000 epochs resulted in a final test accuracy of </w:t>
+      </w:r>
+      <w:r>
+        <w:t>94.7%, an increase of only 0.4%. There is a fear of overfitting when running a relatively simple model for this many epochs. As seen in the graphs below, the training accuracy has reached 100% and the error plots are beginning to diverge from each other.</w:t>
+      </w:r>
+    </w:p>
+    <w:p>
+      <w:pPr>
+        <w:jc w:val="center"/>
+      </w:pPr>
       <w:r>
         <w:rPr>
           <w:noProof/>
         </w:rPr>
         <w:drawing>
-          <wp:inline distT="0" distB="0" distL="0" distR="0" wp14:anchorId="3A75DB53" wp14:editId="0A513468">
-            <wp:extent cx="2160000" cy="1440000"/>
-            <wp:effectExtent l="0" t="0" r="0" b="8255"/>
-            <wp:docPr id="7" name="Picture 7" descr="A picture containing shape&#10;&#10;Description automatically generated"/>
+          <wp:inline distT="0" distB="0" distL="0" distR="0" wp14:anchorId="0D60359E" wp14:editId="425FF0F0">
+            <wp:extent cx="2151325" cy="1440000"/>
+            <wp:effectExtent l="0" t="0" r="1905" b="8255"/>
+            <wp:docPr id="16" name="Picture 16" descr="Graphical user interface&#10;&#10;Description automatically generated with low confidence"/>
             <wp:cNvGraphicFramePr>
               <a:graphicFrameLocks xmlns:a="http://schemas.openxmlformats.org/drawingml/2006/main" noChangeAspect="1"/>
             </wp:cNvGraphicFramePr>
@@ -184,7 +193,7 @@
               <a:graphicData uri="http://schemas.openxmlformats.org/drawingml/2006/picture">
                 <pic:pic xmlns:pic="http://schemas.openxmlformats.org/drawingml/2006/picture">
                   <pic:nvPicPr>
-                    <pic:cNvPr id="7" name="Picture 7" descr="A picture containing shape&#10;&#10;Description automatically generated"/>
+                    <pic:cNvPr id="16" name="Picture 16" descr="Graphical user interface&#10;&#10;Description automatically generated with low confidence"/>
                     <pic:cNvPicPr/>
                   </pic:nvPicPr>
                   <pic:blipFill>
@@ -202,7 +211,7 @@
                   <pic:spPr>
                     <a:xfrm>
                       <a:off x="0" y="0"/>
-                      <a:ext cx="2160000" cy="1440000"/>
+                      <a:ext cx="2151325" cy="1440000"/>
                     </a:xfrm>
                     <a:prstGeom prst="rect">
                       <a:avLst/>
@@ -214,33 +223,15 @@
           </wp:inline>
         </w:drawing>
       </w:r>
-    </w:p>
-    <w:p>
-      <w:r>
-        <w:t xml:space="preserve">Following this, I looked at different activation functions. I changed the first layer to have </w:t>
-      </w:r>
-      <w:proofErr w:type="spellStart"/>
-      <w:r>
-        <w:t>relu</w:t>
-      </w:r>
-      <w:proofErr w:type="spellEnd"/>
-      <w:r>
-        <w:t xml:space="preserve"> activation. This resulted in much higher accuracies much faster. Training accuracy reached 99.1%, with test accuracy reaching 94.4% after very few epochs. </w:t>
-      </w:r>
-    </w:p>
-    <w:p>
-      <w:pPr>
-        <w:jc w:val="center"/>
-      </w:pPr>
       <w:r>
         <w:rPr>
           <w:noProof/>
         </w:rPr>
         <w:drawing>
-          <wp:inline distT="0" distB="0" distL="0" distR="0" wp14:anchorId="203C805F" wp14:editId="6B170ABE">
+          <wp:inline distT="0" distB="0" distL="0" distR="0" wp14:anchorId="587D0CAA" wp14:editId="74FA52A4">
             <wp:extent cx="2160000" cy="1440000"/>
             <wp:effectExtent l="0" t="0" r="0" b="8255"/>
-            <wp:docPr id="8" name="Picture 8" descr="A picture containing graphical user interface&#10;&#10;Description automatically generated"/>
+            <wp:docPr id="17" name="Picture 17" descr="A picture containing shape&#10;&#10;Description automatically generated"/>
             <wp:cNvGraphicFramePr>
               <a:graphicFrameLocks xmlns:a="http://schemas.openxmlformats.org/drawingml/2006/main" noChangeAspect="1"/>
             </wp:cNvGraphicFramePr>
@@ -248,7 +239,7 @@
               <a:graphicData uri="http://schemas.openxmlformats.org/drawingml/2006/picture">
                 <pic:pic xmlns:pic="http://schemas.openxmlformats.org/drawingml/2006/picture">
                   <pic:nvPicPr>
-                    <pic:cNvPr id="8" name="Picture 8" descr="A picture containing graphical user interface&#10;&#10;Description automatically generated"/>
+                    <pic:cNvPr id="17" name="Picture 17" descr="A picture containing shape&#10;&#10;Description automatically generated"/>
                     <pic:cNvPicPr/>
                   </pic:nvPicPr>
                   <pic:blipFill>
@@ -278,15 +269,33 @@
           </wp:inline>
         </w:drawing>
       </w:r>
+    </w:p>
+    <w:p>
+      <w:r>
+        <w:rPr>
+          <w:b/>
+          <w:bCs/>
+        </w:rPr>
+        <w:t>Learning Rate</w:t>
+      </w:r>
+      <w:r>
+        <w:t>: The overfitting is highlighted when increasing the learning rate to 0.1 from 0.01.</w:t>
+      </w:r>
+    </w:p>
+    <w:p>
+      <w:pPr>
+        <w:jc w:val="center"/>
+      </w:pPr>
       <w:r>
         <w:rPr>
           <w:noProof/>
         </w:rPr>
+        <w:lastRenderedPageBreak/>
         <w:drawing>
-          <wp:inline distT="0" distB="0" distL="0" distR="0" wp14:anchorId="2F9029DF" wp14:editId="31485B16">
+          <wp:inline distT="0" distB="0" distL="0" distR="0" wp14:anchorId="69B7BBB9" wp14:editId="6711361D">
             <wp:extent cx="2160000" cy="1440000"/>
             <wp:effectExtent l="0" t="0" r="0" b="8255"/>
-            <wp:docPr id="9" name="Picture 9" descr="Shape&#10;&#10;Description automatically generated with low confidence"/>
+            <wp:docPr id="18" name="Picture 18" descr="A picture containing graphical user interface&#10;&#10;Description automatically generated"/>
             <wp:cNvGraphicFramePr>
               <a:graphicFrameLocks xmlns:a="http://schemas.openxmlformats.org/drawingml/2006/main" noChangeAspect="1"/>
             </wp:cNvGraphicFramePr>
@@ -294,7 +303,7 @@
               <a:graphicData uri="http://schemas.openxmlformats.org/drawingml/2006/picture">
                 <pic:pic xmlns:pic="http://schemas.openxmlformats.org/drawingml/2006/picture">
                   <pic:nvPicPr>
-                    <pic:cNvPr id="9" name="Picture 9" descr="Shape&#10;&#10;Description automatically generated with low confidence"/>
+                    <pic:cNvPr id="18" name="Picture 18" descr="A picture containing graphical user interface&#10;&#10;Description automatically generated"/>
                     <pic:cNvPicPr/>
                   </pic:nvPicPr>
                   <pic:blipFill>
@@ -324,29 +333,15 @@
           </wp:inline>
         </w:drawing>
       </w:r>
-    </w:p>
-    <w:p>
-      <w:r>
-        <w:t>From here, I thought it might be a good idea to lower the learning rate.</w:t>
-      </w:r>
-      <w:r>
-        <w:t xml:space="preserve"> Dropping the learning rate to 0.002 gave similar accuracies, while keeping the test and train accuracies closer together. This reduces the risk of overfitting.</w:t>
-      </w:r>
-    </w:p>
-    <w:p>
-      <w:pPr>
-        <w:jc w:val="center"/>
-      </w:pPr>
       <w:r>
         <w:rPr>
           <w:noProof/>
         </w:rPr>
-        <w:lastRenderedPageBreak/>
         <w:drawing>
-          <wp:inline distT="0" distB="0" distL="0" distR="0" wp14:anchorId="4750BDDD" wp14:editId="13A2180B">
+          <wp:inline distT="0" distB="0" distL="0" distR="0" wp14:anchorId="26766F39" wp14:editId="4C5F9BE8">
             <wp:extent cx="2160000" cy="1440000"/>
             <wp:effectExtent l="0" t="0" r="0" b="8255"/>
-            <wp:docPr id="10" name="Picture 10" descr="A picture containing shape&#10;&#10;Description automatically generated"/>
+            <wp:docPr id="19" name="Picture 19" descr="A picture containing shape&#10;&#10;Description automatically generated"/>
             <wp:cNvGraphicFramePr>
               <a:graphicFrameLocks xmlns:a="http://schemas.openxmlformats.org/drawingml/2006/main" noChangeAspect="1"/>
             </wp:cNvGraphicFramePr>
@@ -354,7 +349,7 @@
               <a:graphicData uri="http://schemas.openxmlformats.org/drawingml/2006/picture">
                 <pic:pic xmlns:pic="http://schemas.openxmlformats.org/drawingml/2006/picture">
                   <pic:nvPicPr>
-                    <pic:cNvPr id="10" name="Picture 10" descr="A picture containing shape&#10;&#10;Description automatically generated"/>
+                    <pic:cNvPr id="19" name="Picture 19" descr="A picture containing shape&#10;&#10;Description automatically generated"/>
                     <pic:cNvPicPr/>
                   </pic:nvPicPr>
                   <pic:blipFill>
@@ -384,15 +379,28 @@
           </wp:inline>
         </w:drawing>
       </w:r>
+    </w:p>
+    <w:p>
+      <w:r>
+        <w:t xml:space="preserve">While the accuracy is not changing much, the errors seen in the test set is increasing consistently. Cutting the original learning rate in half provides a slower change in error. </w:t>
+      </w:r>
+      <w:r>
+        <w:t xml:space="preserve">It takes much longer for the error curves to begin diverging. However, as the weights and biases of the neurons are now being adjusted by a smaller value a final test accuracy of 93.3% was achieved. </w:t>
+      </w:r>
+    </w:p>
+    <w:p>
+      <w:pPr>
+        <w:jc w:val="center"/>
+      </w:pPr>
       <w:r>
         <w:rPr>
           <w:noProof/>
         </w:rPr>
         <w:drawing>
-          <wp:inline distT="0" distB="0" distL="0" distR="0" wp14:anchorId="41B0DC77" wp14:editId="272B4BED">
+          <wp:inline distT="0" distB="0" distL="0" distR="0" wp14:anchorId="5E581E0E" wp14:editId="131AC6CE">
             <wp:extent cx="2160000" cy="1440000"/>
             <wp:effectExtent l="0" t="0" r="0" b="8255"/>
-            <wp:docPr id="11" name="Picture 11" descr="Shape&#10;&#10;Description automatically generated with medium confidence"/>
+            <wp:docPr id="20" name="Picture 20" descr="A picture containing graphical user interface&#10;&#10;Description automatically generated"/>
             <wp:cNvGraphicFramePr>
               <a:graphicFrameLocks xmlns:a="http://schemas.openxmlformats.org/drawingml/2006/main" noChangeAspect="1"/>
             </wp:cNvGraphicFramePr>
@@ -400,7 +408,7 @@
               <a:graphicData uri="http://schemas.openxmlformats.org/drawingml/2006/picture">
                 <pic:pic xmlns:pic="http://schemas.openxmlformats.org/drawingml/2006/picture">
                   <pic:nvPicPr>
-                    <pic:cNvPr id="11" name="Picture 11" descr="Shape&#10;&#10;Description automatically generated with medium confidence"/>
+                    <pic:cNvPr id="20" name="Picture 20" descr="A picture containing graphical user interface&#10;&#10;Description automatically generated"/>
                     <pic:cNvPicPr/>
                   </pic:nvPicPr>
                   <pic:blipFill>
@@ -430,25 +438,15 @@
           </wp:inline>
         </w:drawing>
       </w:r>
-    </w:p>
-    <w:p>
-      <w:r>
-        <w:t>In a final attempt to improve the accuracy of the model I increased the number of neurons in the hidden layer. Surprisingly I saw little to no difference in performance when I added neurons. I attempted many values, none of which resulted in any useful improvements. Below are the accuracy and error graphs for a model with 20 neurons in the hidden layer.</w:t>
-      </w:r>
-    </w:p>
-    <w:p>
-      <w:pPr>
-        <w:jc w:val="center"/>
-      </w:pPr>
       <w:r>
         <w:rPr>
           <w:noProof/>
         </w:rPr>
         <w:drawing>
-          <wp:inline distT="0" distB="0" distL="0" distR="0" wp14:anchorId="3A960C11" wp14:editId="4215AEB8">
-            <wp:extent cx="2151325" cy="1440000"/>
-            <wp:effectExtent l="0" t="0" r="1905" b="8255"/>
-            <wp:docPr id="12" name="Picture 12" descr="A picture containing graphical user interface&#10;&#10;Description automatically generated"/>
+          <wp:inline distT="0" distB="0" distL="0" distR="0" wp14:anchorId="7DF6C2EF" wp14:editId="4C4D3C2F">
+            <wp:extent cx="2142720" cy="1440000"/>
+            <wp:effectExtent l="0" t="0" r="0" b="8255"/>
+            <wp:docPr id="21" name="Picture 21" descr="A picture containing shape&#10;&#10;Description automatically generated"/>
             <wp:cNvGraphicFramePr>
               <a:graphicFrameLocks xmlns:a="http://schemas.openxmlformats.org/drawingml/2006/main" noChangeAspect="1"/>
             </wp:cNvGraphicFramePr>
@@ -456,7 +454,7 @@
               <a:graphicData uri="http://schemas.openxmlformats.org/drawingml/2006/picture">
                 <pic:pic xmlns:pic="http://schemas.openxmlformats.org/drawingml/2006/picture">
                   <pic:nvPicPr>
-                    <pic:cNvPr id="12" name="Picture 12" descr="A picture containing graphical user interface&#10;&#10;Description automatically generated"/>
+                    <pic:cNvPr id="21" name="Picture 21" descr="A picture containing shape&#10;&#10;Description automatically generated"/>
                     <pic:cNvPicPr/>
                   </pic:nvPicPr>
                   <pic:blipFill>
@@ -474,7 +472,7 @@
                   <pic:spPr>
                     <a:xfrm>
                       <a:off x="0" y="0"/>
-                      <a:ext cx="2151325" cy="1440000"/>
+                      <a:ext cx="2142720" cy="1440000"/>
                     </a:xfrm>
                     <a:prstGeom prst="rect">
                       <a:avLst/>
@@ -486,51 +484,139 @@
           </wp:inline>
         </w:drawing>
       </w:r>
+    </w:p>
+    <w:p>
       <w:r>
         <w:rPr>
-          <w:noProof/>
+          <w:b/>
+          <w:bCs/>
         </w:rPr>
-        <w:drawing>
-          <wp:inline distT="0" distB="0" distL="0" distR="0" wp14:anchorId="62D82AFE" wp14:editId="70062C34">
-            <wp:extent cx="2160000" cy="1440000"/>
-            <wp:effectExtent l="0" t="0" r="0" b="8255"/>
-            <wp:docPr id="13" name="Picture 13" descr="Shape&#10;&#10;Description automatically generated with medium confidence"/>
-            <wp:cNvGraphicFramePr>
-              <a:graphicFrameLocks xmlns:a="http://schemas.openxmlformats.org/drawingml/2006/main" noChangeAspect="1"/>
-            </wp:cNvGraphicFramePr>
-            <a:graphic xmlns:a="http://schemas.openxmlformats.org/drawingml/2006/main">
-              <a:graphicData uri="http://schemas.openxmlformats.org/drawingml/2006/picture">
-                <pic:pic xmlns:pic="http://schemas.openxmlformats.org/drawingml/2006/picture">
-                  <pic:nvPicPr>
-                    <pic:cNvPr id="13" name="Picture 13" descr="Shape&#10;&#10;Description automatically generated with medium confidence"/>
-                    <pic:cNvPicPr/>
-                  </pic:nvPicPr>
-                  <pic:blipFill>
-                    <a:blip r:embed="rId13">
-                      <a:extLst>
-                        <a:ext uri="{28A0092B-C50C-407E-A947-70E740481C1C}">
-                          <a14:useLocalDpi xmlns:a14="http://schemas.microsoft.com/office/drawing/2010/main" val="0"/>
-                        </a:ext>
-                      </a:extLst>
-                    </a:blip>
-                    <a:stretch>
-                      <a:fillRect/>
-                    </a:stretch>
-                  </pic:blipFill>
-                  <pic:spPr>
-                    <a:xfrm>
-                      <a:off x="0" y="0"/>
-                      <a:ext cx="2160000" cy="1440000"/>
-                    </a:xfrm>
-                    <a:prstGeom prst="rect">
-                      <a:avLst/>
-                    </a:prstGeom>
-                  </pic:spPr>
-                </pic:pic>
-              </a:graphicData>
-            </a:graphic>
-          </wp:inline>
-        </w:drawing>
+        <w:t>Batch Size</w:t>
+      </w:r>
+      <w:r>
+        <w:t>: Altering the batch size has a similar impact to altering the number of epochs</w:t>
+      </w:r>
+      <w:r>
+        <w:t>. Setting the batch size to 1 greatly increased the run time of the model’s training. It took nearly 3 minutes to train, up considerably from the 4.6 seconds of training for batches of 128. Selecting a more reasonable small batch size</w:t>
+      </w:r>
+      <w:r>
+        <w:t>, of 64,</w:t>
+      </w:r>
+      <w:r>
+        <w:t xml:space="preserve"> had no real change on the training. </w:t>
+      </w:r>
+      <w:r>
+        <w:t>Similarly, increasing the batch size to 400 had little impact</w:t>
+      </w:r>
+      <w:r>
+        <w:t xml:space="preserve"> to the accuracy, it did however decrease the training time by a further 2 seconds on average.</w:t>
+      </w:r>
+    </w:p>
+    <w:p>
+      <w:r>
+        <w:rPr>
+          <w:b/>
+          <w:bCs/>
+        </w:rPr>
+        <w:t>Activation Functions</w:t>
+      </w:r>
+      <w:r>
+        <w:t xml:space="preserve">: Initially all the neurons had sigmoid activation in them. Changing the hidden layer to have Relu activation slightly improved the test accuracy to 94.7%. The model could not train correctly with </w:t>
+      </w:r>
+      <w:r>
+        <w:t xml:space="preserve">the output layer as relu, it does not function with the crossentropy due to how it squashes negative numbers. </w:t>
+      </w:r>
+    </w:p>
+    <w:p>
+      <w:r>
+        <w:t>Final Model: From my findings after investigating the</w:t>
+      </w:r>
+      <w:r>
+        <w:t xml:space="preserve"> above parameters, I chose to continue with the following:</w:t>
+      </w:r>
+    </w:p>
+    <w:p>
+      <w:pPr>
+        <w:pStyle w:val="ListParagraph"/>
+        <w:numPr>
+          <w:ilvl w:val="0"/>
+          <w:numId w:val="1"/>
+        </w:numPr>
+      </w:pPr>
+      <w:r>
+        <w:t>Test/Train split of 30/70</w:t>
+      </w:r>
+    </w:p>
+    <w:p>
+      <w:pPr>
+        <w:pStyle w:val="ListParagraph"/>
+        <w:numPr>
+          <w:ilvl w:val="0"/>
+          <w:numId w:val="1"/>
+        </w:numPr>
+      </w:pPr>
+      <w:r>
+        <w:t>5 neurons in hidden layer</w:t>
+      </w:r>
+    </w:p>
+    <w:p>
+      <w:pPr>
+        <w:pStyle w:val="ListParagraph"/>
+        <w:numPr>
+          <w:ilvl w:val="0"/>
+          <w:numId w:val="1"/>
+        </w:numPr>
+      </w:pPr>
+      <w:r>
+        <w:t>3</w:t>
+      </w:r>
+      <w:r>
+        <w:t>000 epochs</w:t>
+      </w:r>
+      <w:r>
+        <w:t xml:space="preserve"> to ensure overfitting is avoided</w:t>
+      </w:r>
+    </w:p>
+    <w:p>
+      <w:pPr>
+        <w:pStyle w:val="ListParagraph"/>
+        <w:numPr>
+          <w:ilvl w:val="0"/>
+          <w:numId w:val="1"/>
+        </w:numPr>
+      </w:pPr>
+      <w:r>
+        <w:t>Learning rate of 0.0</w:t>
+      </w:r>
+      <w:r>
+        <w:t>0</w:t>
+      </w:r>
+      <w:r>
+        <w:t>5</w:t>
+      </w:r>
+    </w:p>
+    <w:p>
+      <w:pPr>
+        <w:pStyle w:val="ListParagraph"/>
+        <w:numPr>
+          <w:ilvl w:val="0"/>
+          <w:numId w:val="1"/>
+        </w:numPr>
+      </w:pPr>
+      <w:r>
+        <w:t>Batch size of 128</w:t>
+      </w:r>
+    </w:p>
+    <w:p>
+      <w:pPr>
+        <w:pStyle w:val="ListParagraph"/>
+        <w:numPr>
+          <w:ilvl w:val="0"/>
+          <w:numId w:val="1"/>
+        </w:numPr>
+      </w:pPr>
+      <w:r>
+        <w:t>Relu activation in hidden layer, sigmoid in output layer</w:t>
       </w:r>
     </w:p>
     <w:sectPr>
@@ -541,6 +627,126 @@
     </w:sectPr>
   </w:body>
 </w:document>
+</file>
+
+<file path=word/numbering.xml><?xml version="1.0" encoding="utf-8"?>
+<w:numbering xmlns:wpc="http://schemas.microsoft.com/office/word/2010/wordprocessingCanvas" xmlns:cx="http://schemas.microsoft.com/office/drawing/2014/chartex" xmlns:cx1="http://schemas.microsoft.com/office/drawing/2015/9/8/chartex" xmlns:cx2="http://schemas.microsoft.com/office/drawing/2015/10/21/chartex" xmlns:cx3="http://schemas.microsoft.com/office/drawing/2016/5/9/chartex" xmlns:cx4="http://schemas.microsoft.com/office/drawing/2016/5/10/chartex" xmlns:cx5="http://schemas.microsoft.com/office/drawing/2016/5/11/chartex" xmlns:cx6="http://schemas.microsoft.com/office/drawing/2016/5/12/chartex" xmlns:cx7="http://schemas.microsoft.com/office/drawing/2016/5/13/chartex" xmlns:cx8="http://schemas.microsoft.com/office/drawing/2016/5/14/chartex" xmlns:mc="http://schemas.openxmlformats.org/markup-compatibility/2006" xmlns:aink="http://schemas.microsoft.com/office/drawing/2016/ink" xmlns:am3d="http://schemas.microsoft.com/office/drawing/2017/model3d" xmlns:o="urn:schemas-microsoft-com:office:office" xmlns:r="http://schemas.openxmlformats.org/officeDocument/2006/relationships" xmlns:m="http://schemas.openxmlformats.org/officeDocument/2006/math" xmlns:v="urn:schemas-microsoft-com:vml" xmlns:wp14="http://schemas.microsoft.com/office/word/2010/wordprocessingDrawing" xmlns:wp="http://schemas.openxmlformats.org/drawingml/2006/wordprocessingDrawing" xmlns:w10="urn:schemas-microsoft-com:office:word" xmlns:w="http://schemas.openxmlformats.org/wordprocessingml/2006/main" xmlns:w14="http://schemas.microsoft.com/office/word/2010/wordml" xmlns:w15="http://schemas.microsoft.com/office/word/2012/wordml" xmlns:w16cex="http://schemas.microsoft.com/office/word/2018/wordml/cex" xmlns:w16cid="http://schemas.microsoft.com/office/word/2016/wordml/cid" xmlns:w16="http://schemas.microsoft.com/office/word/2018/wordml" xmlns:w16sdtdh="http://schemas.microsoft.com/office/word/2020/wordml/sdtdatahash" xmlns:w16se="http://schemas.microsoft.com/office/word/2015/wordml/symex" xmlns:wpg="http://schemas.microsoft.com/office/word/2010/wordprocessingGroup" xmlns:wpi="http://schemas.microsoft.com/office/word/2010/wordprocessingInk" xmlns:wne="http://schemas.microsoft.com/office/word/2006/wordml" xmlns:wps="http://schemas.microsoft.com/office/word/2010/wordprocessingShape" mc:Ignorable="w14 w15 w16se w16cid w16 w16cex w16sdtdh wp14">
+  <w:abstractNum w:abstractNumId="0" w15:restartNumberingAfterBreak="0">
+    <w:nsid w:val="5CF02A2E"/>
+    <w:multiLevelType w:val="hybridMultilevel"/>
+    <w:tmpl w:val="521A413A"/>
+    <w:lvl w:ilvl="0" w:tplc="58CCEBCA">
+      <w:numFmt w:val="bullet"/>
+      <w:lvlText w:val="-"/>
+      <w:lvlJc w:val="left"/>
+      <w:pPr>
+        <w:ind w:left="720" w:hanging="360"/>
+      </w:pPr>
+      <w:rPr>
+        <w:rFonts w:ascii="Calibri" w:eastAsiaTheme="minorHAnsi" w:hAnsi="Calibri" w:cs="Calibri" w:hint="default"/>
+      </w:rPr>
+    </w:lvl>
+    <w:lvl w:ilvl="1" w:tplc="08090003" w:tentative="1">
+      <w:start w:val="1"/>
+      <w:numFmt w:val="bullet"/>
+      <w:lvlText w:val="o"/>
+      <w:lvlJc w:val="left"/>
+      <w:pPr>
+        <w:ind w:left="1440" w:hanging="360"/>
+      </w:pPr>
+      <w:rPr>
+        <w:rFonts w:ascii="Courier New" w:hAnsi="Courier New" w:cs="Courier New" w:hint="default"/>
+      </w:rPr>
+    </w:lvl>
+    <w:lvl w:ilvl="2" w:tplc="08090005" w:tentative="1">
+      <w:start w:val="1"/>
+      <w:numFmt w:val="bullet"/>
+      <w:lvlText w:val=""/>
+      <w:lvlJc w:val="left"/>
+      <w:pPr>
+        <w:ind w:left="2160" w:hanging="360"/>
+      </w:pPr>
+      <w:rPr>
+        <w:rFonts w:ascii="Wingdings" w:hAnsi="Wingdings" w:hint="default"/>
+      </w:rPr>
+    </w:lvl>
+    <w:lvl w:ilvl="3" w:tplc="08090001" w:tentative="1">
+      <w:start w:val="1"/>
+      <w:numFmt w:val="bullet"/>
+      <w:lvlText w:val=""/>
+      <w:lvlJc w:val="left"/>
+      <w:pPr>
+        <w:ind w:left="2880" w:hanging="360"/>
+      </w:pPr>
+      <w:rPr>
+        <w:rFonts w:ascii="Symbol" w:hAnsi="Symbol" w:hint="default"/>
+      </w:rPr>
+    </w:lvl>
+    <w:lvl w:ilvl="4" w:tplc="08090003" w:tentative="1">
+      <w:start w:val="1"/>
+      <w:numFmt w:val="bullet"/>
+      <w:lvlText w:val="o"/>
+      <w:lvlJc w:val="left"/>
+      <w:pPr>
+        <w:ind w:left="3600" w:hanging="360"/>
+      </w:pPr>
+      <w:rPr>
+        <w:rFonts w:ascii="Courier New" w:hAnsi="Courier New" w:cs="Courier New" w:hint="default"/>
+      </w:rPr>
+    </w:lvl>
+    <w:lvl w:ilvl="5" w:tplc="08090005" w:tentative="1">
+      <w:start w:val="1"/>
+      <w:numFmt w:val="bullet"/>
+      <w:lvlText w:val=""/>
+      <w:lvlJc w:val="left"/>
+      <w:pPr>
+        <w:ind w:left="4320" w:hanging="360"/>
+      </w:pPr>
+      <w:rPr>
+        <w:rFonts w:ascii="Wingdings" w:hAnsi="Wingdings" w:hint="default"/>
+      </w:rPr>
+    </w:lvl>
+    <w:lvl w:ilvl="6" w:tplc="08090001" w:tentative="1">
+      <w:start w:val="1"/>
+      <w:numFmt w:val="bullet"/>
+      <w:lvlText w:val=""/>
+      <w:lvlJc w:val="left"/>
+      <w:pPr>
+        <w:ind w:left="5040" w:hanging="360"/>
+      </w:pPr>
+      <w:rPr>
+        <w:rFonts w:ascii="Symbol" w:hAnsi="Symbol" w:hint="default"/>
+      </w:rPr>
+    </w:lvl>
+    <w:lvl w:ilvl="7" w:tplc="08090003" w:tentative="1">
+      <w:start w:val="1"/>
+      <w:numFmt w:val="bullet"/>
+      <w:lvlText w:val="o"/>
+      <w:lvlJc w:val="left"/>
+      <w:pPr>
+        <w:ind w:left="5760" w:hanging="360"/>
+      </w:pPr>
+      <w:rPr>
+        <w:rFonts w:ascii="Courier New" w:hAnsi="Courier New" w:cs="Courier New" w:hint="default"/>
+      </w:rPr>
+    </w:lvl>
+    <w:lvl w:ilvl="8" w:tplc="08090005" w:tentative="1">
+      <w:start w:val="1"/>
+      <w:numFmt w:val="bullet"/>
+      <w:lvlText w:val=""/>
+      <w:lvlJc w:val="left"/>
+      <w:pPr>
+        <w:ind w:left="6480" w:hanging="360"/>
+      </w:pPr>
+      <w:rPr>
+        <w:rFonts w:ascii="Wingdings" w:hAnsi="Wingdings" w:hint="default"/>
+      </w:rPr>
+    </w:lvl>
+  </w:abstractNum>
+  <w:num w:numId="1">
+    <w:abstractNumId w:val="0"/>
+  </w:num>
+</w:numbering>
 </file>
 
 <file path=word/styles.xml><?xml version="1.0" encoding="utf-8"?>
@@ -969,6 +1175,17 @@
     <w:semiHidden/>
     <w:unhideWhenUsed/>
   </w:style>
+  <w:style w:type="paragraph" w:styleId="ListParagraph">
+    <w:name w:val="List Paragraph"/>
+    <w:basedOn w:val="Normal"/>
+    <w:uiPriority w:val="34"/>
+    <w:qFormat/>
+    <w:rsid w:val="002C4ADC"/>
+    <w:pPr>
+      <w:ind w:left="720"/>
+      <w:contextualSpacing/>
+    </w:pPr>
+  </w:style>
 </w:styles>
 </file>
 
